--- a/02 - Modelo de Negocio/Control de Stock de Sucursal/CUN_1_Control de stock de sucursal.docx
+++ b/02 - Modelo de Negocio/Control de Stock de Sucursal/CUN_1_Control de stock de sucursal.docx
@@ -8,18 +8,10 @@
         <w:rPr>
           <w:b/>
           <w:sz w:val="24"/>
-          <w:u w:val="single"/>
-        </w:rPr>
-      </w:pPr>
-    </w:p>
-    <w:p>
-      <w:pPr>
-        <w:spacing w:after="0"/>
-        <w:rPr>
-          <w:b/>
-          <w:sz w:val="24"/>
-        </w:rPr>
-      </w:pPr>
+        </w:rPr>
+      </w:pPr>
+      <w:bookmarkStart w:id="0" w:name="_GoBack"/>
+      <w:bookmarkEnd w:id="0"/>
       <w:r>
         <w:rPr>
           <w:b/>
@@ -169,12 +161,7 @@
         <w:t>Responsable de Control de Stock</w:t>
       </w:r>
       <w:r>
-        <w:t xml:space="preserve"> </w:t>
-      </w:r>
-      <w:bookmarkStart w:id="0" w:name="_GoBack"/>
-      <w:bookmarkEnd w:id="0"/>
-      <w:r>
-        <w:t xml:space="preserve">genera un </w:t>
+        <w:t xml:space="preserve"> genera un </w:t>
       </w:r>
       <w:r>
         <w:rPr>
@@ -375,14 +362,6 @@
           <w:sz w:val="24"/>
         </w:rPr>
       </w:pPr>
-    </w:p>
-    <w:p>
-      <w:pPr>
-        <w:spacing w:after="0"/>
-        <w:rPr>
-          <w:sz w:val="24"/>
-        </w:rPr>
-      </w:pPr>
       <w:r>
         <w:rPr>
           <w:noProof/>
@@ -390,10 +369,10 @@
           <w:lang w:eastAsia="es-AR"/>
         </w:rPr>
         <w:drawing>
-          <wp:inline distT="0" distB="0" distL="0" distR="0" wp14:anchorId="726E0BDB" wp14:editId="02C9B98A">
-            <wp:extent cx="5581650" cy="2450465"/>
-            <wp:effectExtent l="0" t="0" r="0" b="6985"/>
-            <wp:docPr id="1" name="Imagen 1"/>
+          <wp:inline distT="0" distB="0" distL="0" distR="0">
+            <wp:extent cx="5610860" cy="2867660"/>
+            <wp:effectExtent l="0" t="0" r="8890" b="8890"/>
+            <wp:docPr id="2" name="Imagen 2"/>
             <wp:cNvGraphicFramePr>
               <a:graphicFrameLocks xmlns:a="http://schemas.openxmlformats.org/drawingml/2006/main" noChangeAspect="1"/>
             </wp:cNvGraphicFramePr>
@@ -422,7 +401,7 @@
                   <pic:spPr bwMode="auto">
                     <a:xfrm>
                       <a:off x="0" y="0"/>
-                      <a:ext cx="5581650" cy="2450465"/>
+                      <a:ext cx="5610860" cy="2867660"/>
                     </a:xfrm>
                     <a:prstGeom prst="rect">
                       <a:avLst/>
